--- a/Get started with JAVA.docx
+++ b/Get started with JAVA.docx
@@ -65,6 +65,14 @@
         </w:rPr>
         <w:t>In this documentation, I will not talk about how user friendly java is or how important to learn java is or etc. In this specific documentation, I will talk about my own journey of learning java. I will talk about my understanding of java.</w:t>
       </w:r>
+      <w:r>
+        <w:rPr>
+          <w:rFonts w:ascii="Times New Roman" w:eastAsia="Times New Roman" w:hAnsi="Times New Roman" w:cs="Times New Roman"/>
+          <w:sz w:val="24"/>
+          <w:szCs w:val="24"/>
+        </w:rPr>
+        <w:t xml:space="preserve"> </w:t>
+      </w:r>
     </w:p>
     <w:p>
       <w:pPr>
@@ -291,27 +299,7 @@
           <w:sz w:val="24"/>
           <w:szCs w:val="24"/>
         </w:rPr>
-        <w:t xml:space="preserve">Firstly, the farmer has to collect rice grain from the paddy with the help of some sort of </w:t>
-      </w:r>
-      <w:proofErr w:type="spellStart"/>
-      <w:r>
-        <w:rPr>
-          <w:rFonts w:ascii="Times New Roman" w:eastAsia="Times New Roman" w:hAnsi="Times New Roman" w:cs="Times New Roman"/>
-          <w:i/>
-          <w:sz w:val="24"/>
-          <w:szCs w:val="24"/>
-        </w:rPr>
-        <w:t>machine.That</w:t>
-      </w:r>
-      <w:proofErr w:type="spellEnd"/>
-      <w:r>
-        <w:rPr>
-          <w:rFonts w:ascii="Times New Roman" w:eastAsia="Times New Roman" w:hAnsi="Times New Roman" w:cs="Times New Roman"/>
-          <w:i/>
-          <w:sz w:val="24"/>
-          <w:szCs w:val="24"/>
-        </w:rPr>
-        <w:t xml:space="preserve"> means the </w:t>
+        <w:t xml:space="preserve">Firstly, the farmer has to collect rice grain from the paddy with the help of some sort of machine.That means the </w:t>
       </w:r>
       <w:r>
         <w:rPr>
@@ -509,7 +497,6 @@
           <w:szCs w:val="24"/>
         </w:rPr>
       </w:pPr>
-      <w:proofErr w:type="spellStart"/>
       <w:r>
         <w:rPr>
           <w:rFonts w:ascii="Times New Roman" w:eastAsia="Times New Roman" w:hAnsi="Times New Roman" w:cs="Times New Roman"/>
@@ -518,18 +505,7 @@
           <w:sz w:val="24"/>
           <w:szCs w:val="24"/>
         </w:rPr>
-        <w:t>System.out.println</w:t>
-      </w:r>
-      <w:proofErr w:type="spellEnd"/>
-      <w:r>
-        <w:rPr>
-          <w:rFonts w:ascii="Times New Roman" w:eastAsia="Times New Roman" w:hAnsi="Times New Roman" w:cs="Times New Roman"/>
-          <w:b/>
-          <w:color w:val="FF0000"/>
-          <w:sz w:val="24"/>
-          <w:szCs w:val="24"/>
-        </w:rPr>
-        <w:t>(“Cooking rice”);</w:t>
+        <w:t>System.out.println(“Cooking rice”);</w:t>
       </w:r>
     </w:p>
     <w:p>
@@ -547,25 +523,7 @@
           <w:sz w:val="24"/>
           <w:szCs w:val="24"/>
         </w:rPr>
-        <w:t xml:space="preserve">It will print the text “Cooking rice” and the whole line is written in Java syntax. Which means it is maintaining a language syntax. But your writing language is English right? This is what </w:t>
-      </w:r>
-      <w:proofErr w:type="spellStart"/>
-      <w:r>
-        <w:rPr>
-          <w:rFonts w:ascii="Times New Roman" w:eastAsia="Times New Roman" w:hAnsi="Times New Roman" w:cs="Times New Roman"/>
-          <w:sz w:val="24"/>
-          <w:szCs w:val="24"/>
-        </w:rPr>
-        <w:t>i</w:t>
-      </w:r>
-      <w:proofErr w:type="spellEnd"/>
-      <w:r>
-        <w:rPr>
-          <w:rFonts w:ascii="Times New Roman" w:eastAsia="Times New Roman" w:hAnsi="Times New Roman" w:cs="Times New Roman"/>
-          <w:sz w:val="24"/>
-          <w:szCs w:val="24"/>
-        </w:rPr>
-        <w:t xml:space="preserve"> meant earlier by “... in English (maintaining some programming language syntax)”,</w:t>
+        <w:t>It will print the text “Cooking rice” and the whole line is written in Java syntax. Which means it is maintaining a language syntax. But your writing language is English right? This is what i meant earlier by “... in English (maintaining some programming language syntax)”,</w:t>
       </w:r>
     </w:p>
     <w:p>
@@ -1650,7 +1608,6 @@
         </w:rPr>
         <w:t xml:space="preserve">(In line 3) </w:t>
       </w:r>
-      <w:proofErr w:type="spellStart"/>
       <w:r>
         <w:rPr>
           <w:rFonts w:ascii="Times New Roman" w:eastAsia="Times New Roman" w:hAnsi="Times New Roman" w:cs="Times New Roman"/>
@@ -1659,18 +1616,7 @@
           <w:sz w:val="24"/>
           <w:szCs w:val="24"/>
         </w:rPr>
-        <w:t>System.out.println</w:t>
-      </w:r>
-      <w:proofErr w:type="spellEnd"/>
-      <w:r>
-        <w:rPr>
-          <w:rFonts w:ascii="Times New Roman" w:eastAsia="Times New Roman" w:hAnsi="Times New Roman" w:cs="Times New Roman"/>
-          <w:b/>
-          <w:color w:val="FF0000"/>
-          <w:sz w:val="24"/>
-          <w:szCs w:val="24"/>
-        </w:rPr>
-        <w:t xml:space="preserve">(“Hello world”); </w:t>
+        <w:t xml:space="preserve">System.out.println(“Hello world”); </w:t>
       </w:r>
       <w:r>
         <w:rPr>
@@ -1782,29 +1728,7 @@
           <w:sz w:val="24"/>
           <w:szCs w:val="24"/>
         </w:rPr>
-        <w:t xml:space="preserve">Here is an interesting fact. We can also do the same thing without the “ln” after the print. What I mean is, if I write </w:t>
-      </w:r>
-      <w:proofErr w:type="spellStart"/>
-      <w:r>
-        <w:rPr>
-          <w:rFonts w:ascii="Times New Roman" w:eastAsia="Times New Roman" w:hAnsi="Times New Roman" w:cs="Times New Roman"/>
-          <w:b/>
-          <w:i/>
-          <w:sz w:val="24"/>
-          <w:szCs w:val="24"/>
-        </w:rPr>
-        <w:t>System.out.print</w:t>
-      </w:r>
-      <w:proofErr w:type="spellEnd"/>
-      <w:r>
-        <w:rPr>
-          <w:rFonts w:ascii="Times New Roman" w:eastAsia="Times New Roman" w:hAnsi="Times New Roman" w:cs="Times New Roman"/>
-          <w:b/>
-          <w:i/>
-          <w:sz w:val="24"/>
-          <w:szCs w:val="24"/>
-        </w:rPr>
-        <w:t>(“Hello world”); it will provide me the same output.</w:t>
+        <w:t>Here is an interesting fact. We can also do the same thing without the “ln” after the print. What I mean is, if I write System.out.print(“Hello world”); it will provide me the same output.</w:t>
       </w:r>
       <w:r>
         <w:rPr>
@@ -1845,7 +1769,6 @@
         </w:rPr>
         <w:t xml:space="preserve">With </w:t>
       </w:r>
-      <w:proofErr w:type="spellStart"/>
       <w:r>
         <w:rPr>
           <w:rFonts w:ascii="Times New Roman" w:eastAsia="Times New Roman" w:hAnsi="Times New Roman" w:cs="Times New Roman"/>
@@ -1853,17 +1776,7 @@
           <w:sz w:val="24"/>
           <w:szCs w:val="24"/>
         </w:rPr>
-        <w:t>println</w:t>
-      </w:r>
-      <w:proofErr w:type="spellEnd"/>
-      <w:r>
-        <w:rPr>
-          <w:rFonts w:ascii="Times New Roman" w:eastAsia="Times New Roman" w:hAnsi="Times New Roman" w:cs="Times New Roman"/>
-          <w:b/>
-          <w:sz w:val="24"/>
-          <w:szCs w:val="24"/>
-        </w:rPr>
-        <w:t>,</w:t>
+        <w:t>println,</w:t>
       </w:r>
     </w:p>
     <w:p>
@@ -2075,7 +1988,6 @@
         </w:rPr>
         <w:t xml:space="preserve">With </w:t>
       </w:r>
-      <w:proofErr w:type="spellStart"/>
       <w:r>
         <w:rPr>
           <w:rFonts w:ascii="Times New Roman" w:eastAsia="Times New Roman" w:hAnsi="Times New Roman" w:cs="Times New Roman"/>
@@ -2083,17 +1995,7 @@
           <w:sz w:val="24"/>
           <w:szCs w:val="24"/>
         </w:rPr>
-        <w:t>prinln</w:t>
-      </w:r>
-      <w:proofErr w:type="spellEnd"/>
-      <w:r>
-        <w:rPr>
-          <w:rFonts w:ascii="Times New Roman" w:eastAsia="Times New Roman" w:hAnsi="Times New Roman" w:cs="Times New Roman"/>
-          <w:b/>
-          <w:sz w:val="24"/>
-          <w:szCs w:val="24"/>
-        </w:rPr>
-        <w:t>,</w:t>
+        <w:t>prinln,</w:t>
       </w:r>
     </w:p>
     <w:p>
@@ -2263,27 +2165,7 @@
           <w:sz w:val="24"/>
           <w:szCs w:val="24"/>
         </w:rPr>
-        <w:t>“</w:t>
-      </w:r>
-      <w:proofErr w:type="spellStart"/>
-      <w:r>
-        <w:rPr>
-          <w:rFonts w:ascii="Times New Roman" w:eastAsia="Times New Roman" w:hAnsi="Times New Roman" w:cs="Times New Roman"/>
-          <w:b/>
-          <w:sz w:val="24"/>
-          <w:szCs w:val="24"/>
-        </w:rPr>
-        <w:t>println</w:t>
-      </w:r>
-      <w:proofErr w:type="spellEnd"/>
-      <w:r>
-        <w:rPr>
-          <w:rFonts w:ascii="Times New Roman" w:eastAsia="Times New Roman" w:hAnsi="Times New Roman" w:cs="Times New Roman"/>
-          <w:b/>
-          <w:sz w:val="24"/>
-          <w:szCs w:val="24"/>
-        </w:rPr>
-        <w:t>”</w:t>
+        <w:t>“println”</w:t>
       </w:r>
       <w:r>
         <w:rPr>
@@ -2454,7 +2336,6 @@
           <w:szCs w:val="24"/>
         </w:rPr>
       </w:pPr>
-      <w:proofErr w:type="spellStart"/>
       <w:r>
         <w:rPr>
           <w:rFonts w:ascii="Times New Roman" w:eastAsia="Times New Roman" w:hAnsi="Times New Roman" w:cs="Times New Roman"/>
@@ -2463,40 +2344,7 @@
           <w:sz w:val="24"/>
           <w:szCs w:val="24"/>
         </w:rPr>
-        <w:t>data_type</w:t>
-      </w:r>
-      <w:proofErr w:type="spellEnd"/>
-      <w:r>
-        <w:rPr>
-          <w:rFonts w:ascii="Times New Roman" w:eastAsia="Times New Roman" w:hAnsi="Times New Roman" w:cs="Times New Roman"/>
-          <w:b/>
-          <w:color w:val="FF0000"/>
-          <w:sz w:val="24"/>
-          <w:szCs w:val="24"/>
-        </w:rPr>
-        <w:t xml:space="preserve">   </w:t>
-      </w:r>
-      <w:proofErr w:type="spellStart"/>
-      <w:r>
-        <w:rPr>
-          <w:rFonts w:ascii="Times New Roman" w:eastAsia="Times New Roman" w:hAnsi="Times New Roman" w:cs="Times New Roman"/>
-          <w:b/>
-          <w:color w:val="FF0000"/>
-          <w:sz w:val="24"/>
-          <w:szCs w:val="24"/>
-        </w:rPr>
-        <w:t>variable_name</w:t>
-      </w:r>
-      <w:proofErr w:type="spellEnd"/>
-      <w:r>
-        <w:rPr>
-          <w:rFonts w:ascii="Times New Roman" w:eastAsia="Times New Roman" w:hAnsi="Times New Roman" w:cs="Times New Roman"/>
-          <w:b/>
-          <w:color w:val="FF0000"/>
-          <w:sz w:val="24"/>
-          <w:szCs w:val="24"/>
-        </w:rPr>
-        <w:t>;</w:t>
+        <w:t>data_type   variable_name;</w:t>
       </w:r>
     </w:p>
     <w:p>
@@ -2515,25 +2363,7 @@
           <w:sz w:val="24"/>
           <w:szCs w:val="24"/>
         </w:rPr>
-        <w:t xml:space="preserve">NOW! I understand what a </w:t>
-      </w:r>
-      <w:proofErr w:type="spellStart"/>
-      <w:r>
-        <w:rPr>
-          <w:rFonts w:ascii="Times New Roman" w:eastAsia="Times New Roman" w:hAnsi="Times New Roman" w:cs="Times New Roman"/>
-          <w:sz w:val="24"/>
-          <w:szCs w:val="24"/>
-        </w:rPr>
-        <w:t>variable_name</w:t>
-      </w:r>
-      <w:proofErr w:type="spellEnd"/>
-      <w:r>
-        <w:rPr>
-          <w:rFonts w:ascii="Times New Roman" w:eastAsia="Times New Roman" w:hAnsi="Times New Roman" w:cs="Times New Roman"/>
-          <w:sz w:val="24"/>
-          <w:szCs w:val="24"/>
-        </w:rPr>
-        <w:t xml:space="preserve"> is. It is the name I am giving to the variable. </w:t>
+        <w:t xml:space="preserve">NOW! I understand what a variable_name is. It is the name I am giving to the variable. </w:t>
       </w:r>
       <w:r>
         <w:rPr>
@@ -2558,27 +2388,7 @@
           <w:sz w:val="24"/>
           <w:szCs w:val="24"/>
         </w:rPr>
-        <w:t>“</w:t>
-      </w:r>
-      <w:proofErr w:type="spellStart"/>
-      <w:r>
-        <w:rPr>
-          <w:rFonts w:ascii="Times New Roman" w:eastAsia="Times New Roman" w:hAnsi="Times New Roman" w:cs="Times New Roman"/>
-          <w:b/>
-          <w:sz w:val="24"/>
-          <w:szCs w:val="24"/>
-        </w:rPr>
-        <w:t>data_type</w:t>
-      </w:r>
-      <w:proofErr w:type="spellEnd"/>
-      <w:r>
-        <w:rPr>
-          <w:rFonts w:ascii="Times New Roman" w:eastAsia="Times New Roman" w:hAnsi="Times New Roman" w:cs="Times New Roman"/>
-          <w:b/>
-          <w:sz w:val="24"/>
-          <w:szCs w:val="24"/>
-        </w:rPr>
-        <w:t xml:space="preserve">” </w:t>
+        <w:t xml:space="preserve">“data_type” </w:t>
       </w:r>
       <w:r>
         <w:rPr>
@@ -3753,7 +3563,6 @@
                 <w:szCs w:val="24"/>
               </w:rPr>
             </w:pPr>
-            <w:proofErr w:type="spellStart"/>
             <w:r>
               <w:rPr>
                 <w:rFonts w:ascii="Times New Roman" w:hAnsi="Times New Roman" w:cs="Times New Roman"/>
@@ -3762,7 +3571,6 @@
               </w:rPr>
               <w:t>boolean</w:t>
             </w:r>
-            <w:proofErr w:type="spellEnd"/>
           </w:p>
         </w:tc>
         <w:tc>
@@ -4002,7 +3810,6 @@
           <w:szCs w:val="24"/>
         </w:rPr>
       </w:pPr>
-      <w:proofErr w:type="spellStart"/>
       <w:r>
         <w:rPr>
           <w:rFonts w:ascii="Times New Roman" w:hAnsi="Times New Roman" w:cs="Times New Roman"/>
@@ -4012,10 +3819,31 @@
           <w:sz w:val="24"/>
           <w:szCs w:val="24"/>
         </w:rPr>
-        <w:t>data_type</w:t>
-      </w:r>
-      <w:proofErr w:type="spellEnd"/>
-      <w:r>
+        <w:t>data_type variable_name;</w:t>
+      </w:r>
+    </w:p>
+    <w:p>
+      <w:pPr>
+        <w:ind w:left="360"/>
+        <w:rPr>
+          <w:rFonts w:ascii="Times New Roman" w:hAnsi="Times New Roman" w:cs="Times New Roman"/>
+          <w:sz w:val="24"/>
+          <w:szCs w:val="24"/>
+        </w:rPr>
+      </w:pPr>
+      <w:r>
+        <w:rPr>
+          <w:rFonts w:ascii="Times New Roman" w:hAnsi="Times New Roman" w:cs="Times New Roman"/>
+          <w:sz w:val="24"/>
+          <w:szCs w:val="24"/>
+        </w:rPr>
+        <w:t>That means if we want to store some regular integer numbers in a variable named “number”, then we will declare that as:</w:t>
+      </w:r>
+    </w:p>
+    <w:p>
+      <w:pPr>
+        <w:ind w:left="360"/>
+        <w:jc w:val="center"/>
         <w:rPr>
           <w:rFonts w:ascii="Times New Roman" w:hAnsi="Times New Roman" w:cs="Times New Roman"/>
           <w:b/>
@@ -4024,9 +3852,7 @@
           <w:sz w:val="24"/>
           <w:szCs w:val="24"/>
         </w:rPr>
-        <w:t xml:space="preserve"> </w:t>
-      </w:r>
-      <w:proofErr w:type="spellStart"/>
+      </w:pPr>
       <w:r>
         <w:rPr>
           <w:rFonts w:ascii="Times New Roman" w:hAnsi="Times New Roman" w:cs="Times New Roman"/>
@@ -4036,10 +3862,47 @@
           <w:sz w:val="24"/>
           <w:szCs w:val="24"/>
         </w:rPr>
-        <w:t>variable_name</w:t>
-      </w:r>
-      <w:proofErr w:type="spellEnd"/>
-      <w:r>
+        <w:t>int number;</w:t>
+      </w:r>
+    </w:p>
+    <w:p>
+      <w:pPr>
+        <w:ind w:left="360"/>
+        <w:rPr>
+          <w:rFonts w:ascii="Times New Roman" w:hAnsi="Times New Roman" w:cs="Times New Roman"/>
+          <w:sz w:val="24"/>
+          <w:szCs w:val="24"/>
+        </w:rPr>
+      </w:pPr>
+      <w:r>
+        <w:rPr>
+          <w:rFonts w:ascii="Times New Roman" w:hAnsi="Times New Roman" w:cs="Times New Roman"/>
+          <w:sz w:val="24"/>
+          <w:szCs w:val="24"/>
+        </w:rPr>
+        <w:t>If we want to store a character in a variable named</w:t>
+      </w:r>
+      <w:r>
+        <w:rPr>
+          <w:rFonts w:ascii="Times New Roman" w:hAnsi="Times New Roman" w:cs="Times New Roman"/>
+          <w:sz w:val="24"/>
+          <w:szCs w:val="24"/>
+        </w:rPr>
+        <w:t xml:space="preserve"> </w:t>
+      </w:r>
+      <w:r>
+        <w:rPr>
+          <w:rFonts w:ascii="Times New Roman" w:hAnsi="Times New Roman" w:cs="Times New Roman"/>
+          <w:sz w:val="24"/>
+          <w:szCs w:val="24"/>
+        </w:rPr>
+        <w:t>“firstLetter”, then we will declare that as:</w:t>
+      </w:r>
+    </w:p>
+    <w:p>
+      <w:pPr>
+        <w:ind w:left="360"/>
+        <w:jc w:val="center"/>
         <w:rPr>
           <w:rFonts w:ascii="Times New Roman" w:hAnsi="Times New Roman" w:cs="Times New Roman"/>
           <w:b/>
@@ -4048,31 +3911,8 @@
           <w:sz w:val="24"/>
           <w:szCs w:val="24"/>
         </w:rPr>
-        <w:t>;</w:t>
-      </w:r>
-    </w:p>
-    <w:p>
-      <w:pPr>
-        <w:ind w:left="360"/>
-        <w:rPr>
-          <w:rFonts w:ascii="Times New Roman" w:hAnsi="Times New Roman" w:cs="Times New Roman"/>
-          <w:sz w:val="24"/>
-          <w:szCs w:val="24"/>
-        </w:rPr>
-      </w:pPr>
-      <w:r>
-        <w:rPr>
-          <w:rFonts w:ascii="Times New Roman" w:hAnsi="Times New Roman" w:cs="Times New Roman"/>
-          <w:sz w:val="24"/>
-          <w:szCs w:val="24"/>
-        </w:rPr>
-        <w:t>That means if we want to store some regular integer numbers in a variable named “number”, then we will declare that as:</w:t>
-      </w:r>
-    </w:p>
-    <w:p>
-      <w:pPr>
-        <w:ind w:left="360"/>
-        <w:jc w:val="center"/>
+      </w:pPr>
+      <w:r>
         <w:rPr>
           <w:rFonts w:ascii="Times New Roman" w:hAnsi="Times New Roman" w:cs="Times New Roman"/>
           <w:b/>
@@ -4081,118 +3921,7 @@
           <w:sz w:val="24"/>
           <w:szCs w:val="24"/>
         </w:rPr>
-      </w:pPr>
-      <w:r>
-        <w:rPr>
-          <w:rFonts w:ascii="Times New Roman" w:hAnsi="Times New Roman" w:cs="Times New Roman"/>
-          <w:b/>
-          <w:bCs/>
-          <w:color w:val="FF0000"/>
-          <w:sz w:val="24"/>
-          <w:szCs w:val="24"/>
-        </w:rPr>
-        <w:t>int number;</w:t>
-      </w:r>
-    </w:p>
-    <w:p>
-      <w:pPr>
-        <w:ind w:left="360"/>
-        <w:rPr>
-          <w:rFonts w:ascii="Times New Roman" w:hAnsi="Times New Roman" w:cs="Times New Roman"/>
-          <w:sz w:val="24"/>
-          <w:szCs w:val="24"/>
-        </w:rPr>
-      </w:pPr>
-      <w:r>
-        <w:rPr>
-          <w:rFonts w:ascii="Times New Roman" w:hAnsi="Times New Roman" w:cs="Times New Roman"/>
-          <w:sz w:val="24"/>
-          <w:szCs w:val="24"/>
-        </w:rPr>
-        <w:t>If we want to store a character in a variable named</w:t>
-      </w:r>
-      <w:r>
-        <w:rPr>
-          <w:rFonts w:ascii="Times New Roman" w:hAnsi="Times New Roman" w:cs="Times New Roman"/>
-          <w:sz w:val="24"/>
-          <w:szCs w:val="24"/>
-        </w:rPr>
-        <w:t xml:space="preserve"> </w:t>
-      </w:r>
-      <w:r>
-        <w:rPr>
-          <w:rFonts w:ascii="Times New Roman" w:hAnsi="Times New Roman" w:cs="Times New Roman"/>
-          <w:sz w:val="24"/>
-          <w:szCs w:val="24"/>
-        </w:rPr>
-        <w:t>“</w:t>
-      </w:r>
-      <w:proofErr w:type="spellStart"/>
-      <w:r>
-        <w:rPr>
-          <w:rFonts w:ascii="Times New Roman" w:hAnsi="Times New Roman" w:cs="Times New Roman"/>
-          <w:sz w:val="24"/>
-          <w:szCs w:val="24"/>
-        </w:rPr>
-        <w:t>firstLetter</w:t>
-      </w:r>
-      <w:proofErr w:type="spellEnd"/>
-      <w:r>
-        <w:rPr>
-          <w:rFonts w:ascii="Times New Roman" w:hAnsi="Times New Roman" w:cs="Times New Roman"/>
-          <w:sz w:val="24"/>
-          <w:szCs w:val="24"/>
-        </w:rPr>
-        <w:t>”, then we will declare that as:</w:t>
-      </w:r>
-    </w:p>
-    <w:p>
-      <w:pPr>
-        <w:ind w:left="360"/>
-        <w:jc w:val="center"/>
-        <w:rPr>
-          <w:rFonts w:ascii="Times New Roman" w:hAnsi="Times New Roman" w:cs="Times New Roman"/>
-          <w:b/>
-          <w:bCs/>
-          <w:color w:val="FF0000"/>
-          <w:sz w:val="24"/>
-          <w:szCs w:val="24"/>
-        </w:rPr>
-      </w:pPr>
-      <w:r>
-        <w:rPr>
-          <w:rFonts w:ascii="Times New Roman" w:hAnsi="Times New Roman" w:cs="Times New Roman"/>
-          <w:b/>
-          <w:bCs/>
-          <w:color w:val="FF0000"/>
-          <w:sz w:val="24"/>
-          <w:szCs w:val="24"/>
-        </w:rPr>
-        <w:t xml:space="preserve">char </w:t>
-      </w:r>
-      <w:proofErr w:type="spellStart"/>
-      <w:r>
-        <w:rPr>
-          <w:rFonts w:ascii="Times New Roman" w:hAnsi="Times New Roman" w:cs="Times New Roman"/>
-          <w:b/>
-          <w:bCs/>
-          <w:color w:val="FF0000"/>
-          <w:sz w:val="24"/>
-          <w:szCs w:val="24"/>
-        </w:rPr>
-        <w:t>firstLetter</w:t>
-      </w:r>
-      <w:proofErr w:type="spellEnd"/>
-      <w:r>
-        <w:rPr>
-          <w:rFonts w:ascii="Times New Roman" w:hAnsi="Times New Roman" w:cs="Times New Roman"/>
-          <w:b/>
-          <w:bCs/>
-          <w:color w:val="FF0000"/>
-          <w:sz w:val="24"/>
-          <w:szCs w:val="24"/>
-        </w:rPr>
-        <w:t>;</w:t>
+        <w:t>char firstLetter;</w:t>
       </w:r>
     </w:p>
     <w:p>
@@ -5902,6 +5631,7 @@
   <w:style w:type="character" w:default="1" w:styleId="DefaultParagraphFont">
     <w:name w:val="Default Paragraph Font"/>
     <w:uiPriority w:val="1"/>
+    <w:semiHidden/>
     <w:unhideWhenUsed/>
   </w:style>
   <w:style w:type="table" w:default="1" w:styleId="TableNormal">
